--- a/GitHub小笔记.docx
+++ b/GitHub小笔记.docx
@@ -22,25 +22,7 @@
           <w:sz w:val="18"/>
           <w:szCs w:val="18"/>
         </w:rPr>
-        <w:t xml:space="preserve">  </w:t>
-      </w:r>
-      <w:r>
-        <w:rPr>
-          <w:rFonts w:ascii="Lucida Console" w:hAnsi="Lucida Console" w:cs="Lucida Console"/>
-          <w:kern w:val="0"/>
-          <w:sz w:val="18"/>
-          <w:szCs w:val="18"/>
-        </w:rPr>
-        <w:t>1.</w:t>
-      </w:r>
-      <w:r>
-        <w:rPr>
-          <w:rFonts w:ascii="Lucida Console" w:hAnsi="Lucida Console" w:cs="Lucida Console"/>
-          <w:kern w:val="0"/>
-          <w:sz w:val="18"/>
-          <w:szCs w:val="18"/>
-        </w:rPr>
-        <w:t>git remote add origin https://github.com/yotobeZ/second.git</w:t>
+        <w:t xml:space="preserve">  1.git remote add origin https://github.com/yotobeZ/second.git</w:t>
       </w:r>
     </w:p>
     <w:p>
@@ -384,29 +366,79 @@
         <w:adjustRightInd w:val="0"/>
         <w:jc w:val="left"/>
         <w:rPr>
+          <w:rFonts w:ascii="Lucida Console" w:hAnsi="Lucida Console" w:cs="Lucida Console"/>
+          <w:kern w:val="0"/>
+          <w:sz w:val="18"/>
+          <w:szCs w:val="18"/>
+        </w:rPr>
+      </w:pPr>
+      <w:r>
+        <w:rPr>
+          <w:rFonts w:ascii="Lucida Console" w:hAnsi="Lucida Console" w:cs="Lucida Console"/>
+          <w:kern w:val="0"/>
+          <w:sz w:val="18"/>
+          <w:szCs w:val="18"/>
+        </w:rPr>
+        <w:t>G:j2ee</w:t>
+      </w:r>
+      <w:r>
+        <w:rPr>
           <w:rFonts w:ascii="Lucida Console" w:hAnsi="Lucida Console" w:cs="Lucida Console" w:hint="eastAsia"/>
           <w:kern w:val="0"/>
           <w:sz w:val="18"/>
           <w:szCs w:val="18"/>
         </w:rPr>
-      </w:pPr>
-      <w:r>
-        <w:rPr>
-          <w:rFonts w:ascii="Lucida Console" w:hAnsi="Lucida Console" w:cs="Lucida Console"/>
-          <w:kern w:val="0"/>
-          <w:sz w:val="18"/>
-          <w:szCs w:val="18"/>
-        </w:rPr>
-        <w:t>G:j2ee</w:t>
-      </w:r>
-      <w:r>
+        <w:t>换成需要打开的文件夹即可</w:t>
+      </w:r>
+    </w:p>
+    <w:p>
+      <w:pPr>
+        <w:autoSpaceDE w:val="0"/>
+        <w:autoSpaceDN w:val="0"/>
+        <w:adjustRightInd w:val="0"/>
+        <w:jc w:val="left"/>
         <w:rPr>
           <w:rFonts w:ascii="Lucida Console" w:hAnsi="Lucida Console" w:cs="Lucida Console" w:hint="eastAsia"/>
           <w:kern w:val="0"/>
           <w:sz w:val="18"/>
           <w:szCs w:val="18"/>
         </w:rPr>
-        <w:t>换成需要打开的文件夹即可</w:t>
+      </w:pPr>
+      <w:r>
+        <w:rPr>
+          <w:rFonts w:ascii="Lucida Console" w:hAnsi="Lucida Console" w:cs="Lucida Console" w:hint="eastAsia"/>
+          <w:kern w:val="0"/>
+          <w:sz w:val="18"/>
+          <w:szCs w:val="18"/>
+        </w:rPr>
+        <w:t>4.</w:t>
+      </w:r>
+      <w:r>
+        <w:rPr>
+          <w:rFonts w:ascii="Lucida Console" w:hAnsi="Lucida Console" w:cs="Lucida Console" w:hint="eastAsia"/>
+          <w:kern w:val="0"/>
+          <w:sz w:val="18"/>
+          <w:szCs w:val="18"/>
+        </w:rPr>
+        <w:t>向一个仓库提交之后，不用再</w:t>
+      </w:r>
+      <w:r>
+        <w:rPr>
+          <w:rFonts w:ascii="Lucida Console" w:hAnsi="Lucida Console" w:cs="Lucida Console" w:hint="eastAsia"/>
+          <w:kern w:val="0"/>
+          <w:sz w:val="18"/>
+          <w:szCs w:val="18"/>
+        </w:rPr>
+        <w:t>remote</w:t>
+      </w:r>
+      <w:r>
+        <w:rPr>
+          <w:rFonts w:ascii="Lucida Console" w:hAnsi="Lucida Console" w:cs="Lucida Console" w:hint="eastAsia"/>
+          <w:kern w:val="0"/>
+          <w:sz w:val="18"/>
+          <w:szCs w:val="18"/>
+        </w:rPr>
+        <w:t>就可以提交到这个数据库啦</w:t>
       </w:r>
       <w:bookmarkStart w:id="0" w:name="_GoBack"/>
       <w:bookmarkEnd w:id="0"/>
@@ -857,6 +889,7 @@
   <w:style w:type="character" w:default="1" w:styleId="a0">
     <w:name w:val="Default Paragraph Font"/>
     <w:uiPriority w:val="1"/>
+    <w:semiHidden/>
     <w:unhideWhenUsed/>
   </w:style>
   <w:style w:type="table" w:default="1" w:styleId="a1">

--- a/GitHub小笔记.docx
+++ b/GitHub小笔记.docx
@@ -398,7 +398,7 @@
         <w:adjustRightInd w:val="0"/>
         <w:jc w:val="left"/>
         <w:rPr>
-          <w:rFonts w:ascii="Lucida Console" w:hAnsi="Lucida Console" w:cs="Lucida Console" w:hint="eastAsia"/>
+          <w:rFonts w:ascii="Lucida Console" w:hAnsi="Lucida Console" w:cs="Lucida Console"/>
           <w:kern w:val="0"/>
           <w:sz w:val="18"/>
           <w:szCs w:val="18"/>
@@ -439,6 +439,38 @@
           <w:szCs w:val="18"/>
         </w:rPr>
         <w:t>就可以提交到这个数据库啦</w:t>
+      </w:r>
+    </w:p>
+    <w:p>
+      <w:pPr>
+        <w:autoSpaceDE w:val="0"/>
+        <w:autoSpaceDN w:val="0"/>
+        <w:adjustRightInd w:val="0"/>
+        <w:jc w:val="left"/>
+        <w:rPr>
+          <w:rFonts w:ascii="Lucida Console" w:hAnsi="Lucida Console" w:cs="Lucida Console" w:hint="eastAsia"/>
+          <w:kern w:val="0"/>
+          <w:sz w:val="18"/>
+          <w:szCs w:val="18"/>
+        </w:rPr>
+      </w:pPr>
+      <w:r>
+        <w:rPr>
+          <w:rFonts w:ascii="Lucida Console" w:hAnsi="Lucida Console" w:cs="Lucida Console" w:hint="eastAsia"/>
+          <w:kern w:val="0"/>
+          <w:sz w:val="18"/>
+          <w:szCs w:val="18"/>
+        </w:rPr>
+        <w:t>5.</w:t>
+      </w:r>
+      <w:r>
+        <w:rPr>
+          <w:rFonts w:ascii="Lucida Console" w:hAnsi="Lucida Console" w:cs="Lucida Console" w:hint="eastAsia"/>
+          <w:kern w:val="0"/>
+          <w:sz w:val="18"/>
+          <w:szCs w:val="18"/>
+        </w:rPr>
+        <w:t>内容更改之后记得重新提交呀</w:t>
       </w:r>
       <w:bookmarkStart w:id="0" w:name="_GoBack"/>
       <w:bookmarkEnd w:id="0"/>
